--- a/Assignment 2.docx
+++ b/Assignment 2.docx
@@ -2212,8 +2212,6 @@
           </wp:inline>
         </w:drawing>
       </w:r>
-      <w:bookmarkStart w:id="0" w:name="_GoBack"/>
-      <w:bookmarkEnd w:id="0"/>
       <w:r>
         <w:rPr>
           <w:rFonts w:ascii="Arial" w:hAnsi="Arial" w:cs="Arial"/>
@@ -3631,9 +3629,11 @@
       <w:pPr>
         <w:pStyle w:val="ListParagraph"/>
         <w:rPr>
-          <w:b/>
-          <w:sz w:val="20"/>
-          <w:szCs w:val="20"/>
+          <w:rFonts w:ascii="Arial" w:hAnsi="Arial" w:cs="Arial"/>
+          <w:color w:val="3C4043"/>
+          <w:spacing w:val="3"/>
+          <w:sz w:val="21"/>
+          <w:szCs w:val="21"/>
         </w:rPr>
       </w:pPr>
       <w:r>
@@ -3761,6 +3761,52 @@
           </wp:inline>
         </w:drawing>
       </w:r>
+    </w:p>
+    <w:p>
+      <w:pPr>
+        <w:pStyle w:val="ListParagraph"/>
+        <w:rPr>
+          <w:rFonts w:ascii="Arial" w:hAnsi="Arial" w:cs="Arial"/>
+          <w:color w:val="3C4043"/>
+          <w:spacing w:val="3"/>
+          <w:sz w:val="21"/>
+          <w:szCs w:val="21"/>
+        </w:rPr>
+      </w:pPr>
+    </w:p>
+    <w:p>
+      <w:pPr>
+        <w:pStyle w:val="ListParagraph"/>
+        <w:rPr>
+          <w:rFonts w:ascii="Arial" w:hAnsi="Arial" w:cs="Arial"/>
+          <w:color w:val="3C4043"/>
+          <w:spacing w:val="3"/>
+          <w:sz w:val="21"/>
+          <w:szCs w:val="21"/>
+        </w:rPr>
+      </w:pPr>
+    </w:p>
+    <w:p>
+      <w:pPr>
+        <w:pStyle w:val="ListParagraph"/>
+        <w:rPr>
+          <w:b/>
+          <w:sz w:val="20"/>
+          <w:szCs w:val="20"/>
+        </w:rPr>
+      </w:pPr>
+      <w:r>
+        <w:rPr>
+          <w:rFonts w:ascii="Arial" w:hAnsi="Arial" w:cs="Arial"/>
+          <w:color w:val="3C4043"/>
+          <w:spacing w:val="3"/>
+          <w:sz w:val="21"/>
+          <w:szCs w:val="21"/>
+        </w:rPr>
+        <w:t>Assignment completed…</w:t>
+      </w:r>
+      <w:bookmarkStart w:id="0" w:name="_GoBack"/>
+      <w:bookmarkEnd w:id="0"/>
     </w:p>
     <w:sectPr>
       <w:pgSz w:w="11906" w:h="16838"/>
